--- a/User Manual/User Manual/KGERP__UserManual_ Feed _v1.0.0.docx
+++ b/User Manual/User Manual/KGERP__UserManual_ Feed _v1.0.0.docx
@@ -51,7 +51,7 @@
               <w:color w:val="00B050"/>
             </w:rPr>
             <w:drawing>
-              <wp:anchor distT="0" distB="0" distL="114300" distR="114300" simplePos="0" relativeHeight="251670016" behindDoc="0" locked="0" layoutInCell="1" allowOverlap="1" wp14:anchorId="246E8C83" wp14:editId="4011540F">
+              <wp:anchor distT="0" distB="0" distL="114300" distR="114300" simplePos="0" relativeHeight="251684864" behindDoc="0" locked="0" layoutInCell="1" allowOverlap="1" wp14:anchorId="246E8C83" wp14:editId="4011540F">
                 <wp:simplePos x="0" y="0"/>
                 <wp:positionH relativeFrom="column">
                   <wp:posOffset>818515</wp:posOffset>
@@ -272,7 +272,7 @@
             </w:rPr>
             <w:fldChar w:fldCharType="separate"/>
           </w:r>
-          <w:hyperlink w:anchor="_Toc21770541" w:history="1">
+          <w:hyperlink w:anchor="_Toc35168227" w:history="1">
             <w:r>
               <w:rPr>
                 <w:rStyle w:val="Hyperlink"/>
@@ -295,7 +295,7 @@
               <w:rPr>
                 <w:webHidden/>
               </w:rPr>
-              <w:instrText xml:space="preserve"> PAGEREF _Toc21770541 \h </w:instrText>
+              <w:instrText xml:space="preserve"> PAGEREF _Toc35168227 \h </w:instrText>
             </w:r>
             <w:r>
               <w:rPr>
@@ -330,7 +330,7 @@
               <w:b w:val="0"/>
             </w:rPr>
           </w:pPr>
-          <w:hyperlink w:anchor="_Toc21770542" w:history="1">
+          <w:hyperlink w:anchor="_Toc35168228" w:history="1">
             <w:r>
               <w:rPr>
                 <w:rStyle w:val="Hyperlink"/>
@@ -353,7 +353,7 @@
               <w:rPr>
                 <w:webHidden/>
               </w:rPr>
-              <w:instrText xml:space="preserve"> PAGEREF _Toc21770542 \h </w:instrText>
+              <w:instrText xml:space="preserve"> PAGEREF _Toc35168228 \h </w:instrText>
             </w:r>
             <w:r>
               <w:rPr>
@@ -388,7 +388,7 @@
               <w:b w:val="0"/>
             </w:rPr>
           </w:pPr>
-          <w:hyperlink w:anchor="_Toc21770543" w:history="1">
+          <w:hyperlink w:anchor="_Toc35168229" w:history="1">
             <w:r>
               <w:rPr>
                 <w:rStyle w:val="Hyperlink"/>
@@ -411,7 +411,7 @@
               <w:rPr>
                 <w:webHidden/>
               </w:rPr>
-              <w:instrText xml:space="preserve"> PAGEREF _Toc21770543 \h </w:instrText>
+              <w:instrText xml:space="preserve"> PAGEREF _Toc35168229 \h </w:instrText>
             </w:r>
             <w:r>
               <w:rPr>
@@ -449,7 +449,7 @@
               <w:noProof/>
             </w:rPr>
           </w:pPr>
-          <w:hyperlink w:anchor="_Toc21770544" w:history="1">
+          <w:hyperlink w:anchor="_Toc35168230" w:history="1">
             <w:r>
               <w:rPr>
                 <w:rStyle w:val="Hyperlink"/>
@@ -477,7 +477,7 @@
                 <w:noProof/>
                 <w:webHidden/>
               </w:rPr>
-              <w:instrText xml:space="preserve"> PAGEREF _Toc21770544 \h </w:instrText>
+              <w:instrText xml:space="preserve"> PAGEREF _Toc35168230 \h </w:instrText>
             </w:r>
             <w:r>
               <w:rPr>
@@ -519,7 +519,7 @@
               <w:noProof/>
             </w:rPr>
           </w:pPr>
-          <w:hyperlink w:anchor="_Toc21770545" w:history="1">
+          <w:hyperlink w:anchor="_Toc35168231" w:history="1">
             <w:r>
               <w:rPr>
                 <w:rStyle w:val="Hyperlink"/>
@@ -547,7 +547,7 @@
                 <w:noProof/>
                 <w:webHidden/>
               </w:rPr>
-              <w:instrText xml:space="preserve"> PAGEREF _Toc21770545 \h </w:instrText>
+              <w:instrText xml:space="preserve"> PAGEREF _Toc35168231 \h </w:instrText>
             </w:r>
             <w:r>
               <w:rPr>
@@ -572,6 +572,64 @@
             <w:r>
               <w:rPr>
                 <w:noProof/>
+                <w:webHidden/>
+              </w:rPr>
+              <w:fldChar w:fldCharType="end"/>
+            </w:r>
+          </w:hyperlink>
+        </w:p>
+        <w:p>
+          <w:pPr>
+            <w:pStyle w:val="TOC1"/>
+            <w:rPr>
+              <w:rFonts w:eastAsiaTheme="minorEastAsia"/>
+              <w:b w:val="0"/>
+            </w:rPr>
+          </w:pPr>
+          <w:hyperlink w:anchor="_Toc35168232" w:history="1">
+            <w:r>
+              <w:rPr>
+                <w:rStyle w:val="Hyperlink"/>
+              </w:rPr>
+              <w:t>2.1 Setting (Feed)</w:t>
+            </w:r>
+            <w:r>
+              <w:rPr>
+                <w:webHidden/>
+              </w:rPr>
+              <w:tab/>
+            </w:r>
+            <w:r>
+              <w:rPr>
+                <w:webHidden/>
+              </w:rPr>
+              <w:fldChar w:fldCharType="begin"/>
+            </w:r>
+            <w:r>
+              <w:rPr>
+                <w:webHidden/>
+              </w:rPr>
+              <w:instrText xml:space="preserve"> PAGEREF _Toc35168232 \h </w:instrText>
+            </w:r>
+            <w:r>
+              <w:rPr>
+                <w:webHidden/>
+              </w:rPr>
+            </w:r>
+            <w:r>
+              <w:rPr>
+                <w:webHidden/>
+              </w:rPr>
+              <w:fldChar w:fldCharType="separate"/>
+            </w:r>
+            <w:r>
+              <w:rPr>
+                <w:webHidden/>
+              </w:rPr>
+              <w:t>5</w:t>
+            </w:r>
+            <w:r>
+              <w:rPr>
                 <w:webHidden/>
               </w:rPr>
               <w:fldChar w:fldCharType="end"/>
@@ -589,14 +647,14 @@
               <w:noProof/>
             </w:rPr>
           </w:pPr>
-          <w:hyperlink w:anchor="_Toc21770546" w:history="1">
+          <w:hyperlink w:anchor="_Toc35168233" w:history="1">
             <w:r>
               <w:rPr>
                 <w:rStyle w:val="Hyperlink"/>
                 <w:b/>
                 <w:noProof/>
               </w:rPr>
-              <w:t>1.3 Change Password</w:t>
+              <w:t>2.1.1 Product Category</w:t>
             </w:r>
             <w:r>
               <w:rPr>
@@ -617,7 +675,7 @@
                 <w:noProof/>
                 <w:webHidden/>
               </w:rPr>
-              <w:instrText xml:space="preserve"> PAGEREF _Toc21770546 \h </w:instrText>
+              <w:instrText xml:space="preserve"> PAGEREF _Toc35168233 \h </w:instrText>
             </w:r>
             <w:r>
               <w:rPr>
@@ -656,7 +714,7 @@
               <w:b w:val="0"/>
             </w:rPr>
           </w:pPr>
-          <w:hyperlink w:anchor="_Toc21770547" w:history="1">
+          <w:hyperlink w:anchor="_Toc35168234" w:history="1">
             <w:r>
               <w:rPr>
                 <w:rStyle w:val="Hyperlink"/>
@@ -692,7 +750,7 @@
               <w:rPr>
                 <w:webHidden/>
               </w:rPr>
-              <w:instrText xml:space="preserve"> PAGEREF _Toc21770547 \h </w:instrText>
+              <w:instrText xml:space="preserve"> PAGEREF _Toc35168234 \h </w:instrText>
             </w:r>
             <w:r>
               <w:rPr>
@@ -709,7 +767,7 @@
               <w:rPr>
                 <w:webHidden/>
               </w:rPr>
-              <w:t>7</w:t>
+              <w:t>6</w:t>
             </w:r>
             <w:r>
               <w:rPr>
@@ -730,7 +788,7 @@
               <w:noProof/>
             </w:rPr>
           </w:pPr>
-          <w:hyperlink w:anchor="_Toc21770548" w:history="1">
+          <w:hyperlink w:anchor="_Toc35168235" w:history="1">
             <w:r>
               <w:rPr>
                 <w:rStyle w:val="Hyperlink"/>
@@ -758,7 +816,7 @@
                 <w:noProof/>
                 <w:webHidden/>
               </w:rPr>
-              <w:instrText xml:space="preserve"> PAGEREF _Toc21770548 \h </w:instrText>
+              <w:instrText xml:space="preserve"> PAGEREF _Toc35168235 \h </w:instrText>
             </w:r>
             <w:r>
               <w:rPr>
@@ -778,7 +836,7 @@
                 <w:noProof/>
                 <w:webHidden/>
               </w:rPr>
-              <w:t>7</w:t>
+              <w:t>6</w:t>
             </w:r>
             <w:r>
               <w:rPr>
@@ -800,7 +858,7 @@
               <w:noProof/>
             </w:rPr>
           </w:pPr>
-          <w:hyperlink w:anchor="_Toc21770549" w:history="1">
+          <w:hyperlink w:anchor="_Toc35168236" w:history="1">
             <w:r>
               <w:rPr>
                 <w:rStyle w:val="Hyperlink"/>
@@ -828,7 +886,7 @@
                 <w:noProof/>
                 <w:webHidden/>
               </w:rPr>
-              <w:instrText xml:space="preserve"> PAGEREF _Toc21770549 \h </w:instrText>
+              <w:instrText xml:space="preserve"> PAGEREF _Toc35168236 \h </w:instrText>
             </w:r>
             <w:r>
               <w:rPr>
@@ -848,7 +906,7 @@
                 <w:noProof/>
                 <w:webHidden/>
               </w:rPr>
-              <w:t>8</w:t>
+              <w:t>7</w:t>
             </w:r>
             <w:r>
               <w:rPr>
@@ -870,7 +928,7 @@
               <w:noProof/>
             </w:rPr>
           </w:pPr>
-          <w:hyperlink w:anchor="_Toc21770550" w:history="1">
+          <w:hyperlink w:anchor="_Toc35168237" w:history="1">
             <w:r>
               <w:rPr>
                 <w:rStyle w:val="Hyperlink"/>
@@ -898,7 +956,7 @@
                 <w:noProof/>
                 <w:webHidden/>
               </w:rPr>
-              <w:instrText xml:space="preserve"> PAGEREF _Toc21770550 \h </w:instrText>
+              <w:instrText xml:space="preserve"> PAGEREF _Toc35168237 \h </w:instrText>
             </w:r>
             <w:r>
               <w:rPr>
@@ -918,7 +976,7 @@
                 <w:noProof/>
                 <w:webHidden/>
               </w:rPr>
-              <w:t>9</w:t>
+              <w:t>8</w:t>
             </w:r>
             <w:r>
               <w:rPr>
@@ -937,7 +995,7 @@
               <w:b w:val="0"/>
             </w:rPr>
           </w:pPr>
-          <w:hyperlink w:anchor="_Toc21770551" w:history="1">
+          <w:hyperlink w:anchor="_Toc35168238" w:history="1">
             <w:r>
               <w:rPr>
                 <w:rStyle w:val="Hyperlink"/>
@@ -973,7 +1031,7 @@
               <w:rPr>
                 <w:webHidden/>
               </w:rPr>
-              <w:instrText xml:space="preserve"> PAGEREF _Toc21770551 \h </w:instrText>
+              <w:instrText xml:space="preserve"> PAGEREF _Toc35168238 \h </w:instrText>
             </w:r>
             <w:r>
               <w:rPr>
@@ -990,7 +1048,7 @@
               <w:rPr>
                 <w:webHidden/>
               </w:rPr>
-              <w:t>10</w:t>
+              <w:t>9</w:t>
             </w:r>
             <w:r>
               <w:rPr>
@@ -1011,7 +1069,7 @@
               <w:noProof/>
             </w:rPr>
           </w:pPr>
-          <w:hyperlink w:anchor="_Toc21770552" w:history="1">
+          <w:hyperlink w:anchor="_Toc35168239" w:history="1">
             <w:r>
               <w:rPr>
                 <w:rStyle w:val="Hyperlink"/>
@@ -1039,7 +1097,7 @@
                 <w:noProof/>
                 <w:webHidden/>
               </w:rPr>
-              <w:instrText xml:space="preserve"> PAGEREF _Toc21770552 \h </w:instrText>
+              <w:instrText xml:space="preserve"> PAGEREF _Toc35168239 \h </w:instrText>
             </w:r>
             <w:r>
               <w:rPr>
@@ -1059,7 +1117,7 @@
                 <w:noProof/>
                 <w:webHidden/>
               </w:rPr>
-              <w:t>10</w:t>
+              <w:t>9</w:t>
             </w:r>
             <w:r>
               <w:rPr>
@@ -1081,7 +1139,7 @@
               <w:noProof/>
             </w:rPr>
           </w:pPr>
-          <w:hyperlink w:anchor="_Toc21770553" w:history="1">
+          <w:hyperlink w:anchor="_Toc35168240" w:history="1">
             <w:r>
               <w:rPr>
                 <w:rStyle w:val="Hyperlink"/>
@@ -1109,7 +1167,7 @@
                 <w:noProof/>
                 <w:webHidden/>
               </w:rPr>
-              <w:instrText xml:space="preserve"> PAGEREF _Toc21770553 \h </w:instrText>
+              <w:instrText xml:space="preserve"> PAGEREF _Toc35168240 \h </w:instrText>
             </w:r>
             <w:r>
               <w:rPr>
@@ -1129,7 +1187,7 @@
                 <w:noProof/>
                 <w:webHidden/>
               </w:rPr>
-              <w:t>11</w:t>
+              <w:t>10</w:t>
             </w:r>
             <w:r>
               <w:rPr>
@@ -1151,7 +1209,7 @@
               <w:noProof/>
             </w:rPr>
           </w:pPr>
-          <w:hyperlink w:anchor="_Toc21770554" w:history="1">
+          <w:hyperlink w:anchor="_Toc35168241" w:history="1">
             <w:r>
               <w:rPr>
                 <w:rStyle w:val="Hyperlink"/>
@@ -1179,7 +1237,7 @@
                 <w:noProof/>
                 <w:webHidden/>
               </w:rPr>
-              <w:instrText xml:space="preserve"> PAGEREF _Toc21770554 \h </w:instrText>
+              <w:instrText xml:space="preserve"> PAGEREF _Toc35168241 \h </w:instrText>
             </w:r>
             <w:r>
               <w:rPr>
@@ -1199,7 +1257,7 @@
                 <w:noProof/>
                 <w:webHidden/>
               </w:rPr>
-              <w:t>12</w:t>
+              <w:t>11</w:t>
             </w:r>
             <w:r>
               <w:rPr>
@@ -1221,7 +1279,7 @@
               <w:noProof/>
             </w:rPr>
           </w:pPr>
-          <w:hyperlink w:anchor="_Toc21770555" w:history="1">
+          <w:hyperlink w:anchor="_Toc35168242" w:history="1">
             <w:r>
               <w:rPr>
                 <w:rStyle w:val="Hyperlink"/>
@@ -1248,7 +1306,7 @@
                 <w:noProof/>
                 <w:webHidden/>
               </w:rPr>
-              <w:instrText xml:space="preserve"> PAGEREF _Toc21770555 \h </w:instrText>
+              <w:instrText xml:space="preserve"> PAGEREF _Toc35168242 \h </w:instrText>
             </w:r>
             <w:r>
               <w:rPr>
@@ -1268,7 +1326,7 @@
                 <w:noProof/>
                 <w:webHidden/>
               </w:rPr>
-              <w:t>12</w:t>
+              <w:t>11</w:t>
             </w:r>
             <w:r>
               <w:rPr>
@@ -1290,7 +1348,7 @@
               <w:noProof/>
             </w:rPr>
           </w:pPr>
-          <w:hyperlink w:anchor="_Toc21770557" w:history="1">
+          <w:hyperlink w:anchor="_Toc35168243" w:history="1">
             <w:r>
               <w:rPr>
                 <w:rStyle w:val="Hyperlink"/>
@@ -1317,7 +1375,7 @@
                 <w:noProof/>
                 <w:webHidden/>
               </w:rPr>
-              <w:instrText xml:space="preserve"> PAGEREF _Toc21770557 \h </w:instrText>
+              <w:instrText xml:space="preserve"> PAGEREF _Toc35168243 \h </w:instrText>
             </w:r>
             <w:r>
               <w:rPr>
@@ -1337,7 +1395,7 @@
                 <w:noProof/>
                 <w:webHidden/>
               </w:rPr>
-              <w:t>12</w:t>
+              <w:t>11</w:t>
             </w:r>
             <w:r>
               <w:rPr>
@@ -1359,7 +1417,7 @@
               <w:noProof/>
             </w:rPr>
           </w:pPr>
-          <w:hyperlink w:anchor="_Toc21770558" w:history="1">
+          <w:hyperlink w:anchor="_Toc35168244" w:history="1">
             <w:r>
               <w:rPr>
                 <w:rStyle w:val="Hyperlink"/>
@@ -1387,7 +1445,7 @@
                 <w:noProof/>
                 <w:webHidden/>
               </w:rPr>
-              <w:instrText xml:space="preserve"> PAGEREF _Toc21770558 \h </w:instrText>
+              <w:instrText xml:space="preserve"> PAGEREF _Toc35168244 \h </w:instrText>
             </w:r>
             <w:r>
               <w:rPr>
@@ -1407,7 +1465,7 @@
                 <w:noProof/>
                 <w:webHidden/>
               </w:rPr>
-              <w:t>13</w:t>
+              <w:t>12</w:t>
             </w:r>
             <w:r>
               <w:rPr>
@@ -1430,7 +1488,7 @@
               <w:noProof/>
             </w:rPr>
           </w:pPr>
-          <w:hyperlink w:anchor="_Toc21770559" w:history="1">
+          <w:hyperlink w:anchor="_Toc35168245" w:history="1">
             <w:r>
               <w:rPr>
                 <w:rStyle w:val="Hyperlink"/>
@@ -1473,7 +1531,7 @@
                 <w:noProof/>
                 <w:webHidden/>
               </w:rPr>
-              <w:instrText xml:space="preserve"> PAGEREF _Toc21770559 \h </w:instrText>
+              <w:instrText xml:space="preserve"> PAGEREF _Toc35168245 \h </w:instrText>
             </w:r>
             <w:r>
               <w:rPr>
@@ -1493,7 +1551,7 @@
                 <w:noProof/>
                 <w:webHidden/>
               </w:rPr>
-              <w:t>14</w:t>
+              <w:t>13</w:t>
             </w:r>
             <w:r>
               <w:rPr>
@@ -1516,7 +1574,7 @@
               <w:noProof/>
             </w:rPr>
           </w:pPr>
-          <w:hyperlink w:anchor="_Toc21770560" w:history="1">
+          <w:hyperlink w:anchor="_Toc35168246" w:history="1">
             <w:r>
               <w:rPr>
                 <w:rStyle w:val="Hyperlink"/>
@@ -1559,7 +1617,7 @@
                 <w:noProof/>
                 <w:webHidden/>
               </w:rPr>
-              <w:instrText xml:space="preserve"> PAGEREF _Toc21770560 \h </w:instrText>
+              <w:instrText xml:space="preserve"> PAGEREF _Toc35168246 \h </w:instrText>
             </w:r>
             <w:r>
               <w:rPr>
@@ -1579,7 +1637,7 @@
                 <w:noProof/>
                 <w:webHidden/>
               </w:rPr>
-              <w:t>14</w:t>
+              <w:t>13</w:t>
             </w:r>
             <w:r>
               <w:rPr>
@@ -1598,7 +1656,7 @@
               <w:b w:val="0"/>
             </w:rPr>
           </w:pPr>
-          <w:hyperlink w:anchor="_Toc21770561" w:history="1">
+          <w:hyperlink w:anchor="_Toc35168247" w:history="1">
             <w:r>
               <w:rPr>
                 <w:rStyle w:val="Hyperlink"/>
@@ -1634,7 +1692,7 @@
               <w:rPr>
                 <w:webHidden/>
               </w:rPr>
-              <w:instrText xml:space="preserve"> PAGEREF _Toc21770561 \h </w:instrText>
+              <w:instrText xml:space="preserve"> PAGEREF _Toc35168247 \h </w:instrText>
             </w:r>
             <w:r>
               <w:rPr>
@@ -1651,7 +1709,7 @@
               <w:rPr>
                 <w:webHidden/>
               </w:rPr>
-              <w:t>15</w:t>
+              <w:t>14</w:t>
             </w:r>
             <w:r>
               <w:rPr>
@@ -1672,7 +1730,7 @@
               <w:noProof/>
             </w:rPr>
           </w:pPr>
-          <w:hyperlink w:anchor="_Toc21770562" w:history="1">
+          <w:hyperlink w:anchor="_Toc35168248" w:history="1">
             <w:r>
               <w:rPr>
                 <w:rStyle w:val="Hyperlink"/>
@@ -1700,7 +1758,7 @@
                 <w:noProof/>
                 <w:webHidden/>
               </w:rPr>
-              <w:instrText xml:space="preserve"> PAGEREF _Toc21770562 \h </w:instrText>
+              <w:instrText xml:space="preserve"> PAGEREF _Toc35168248 \h </w:instrText>
             </w:r>
             <w:r>
               <w:rPr>
@@ -1720,7 +1778,7 @@
                 <w:noProof/>
                 <w:webHidden/>
               </w:rPr>
-              <w:t>15</w:t>
+              <w:t>14</w:t>
             </w:r>
             <w:r>
               <w:rPr>
@@ -1742,7 +1800,7 @@
               <w:noProof/>
             </w:rPr>
           </w:pPr>
-          <w:hyperlink w:anchor="_Toc21770563" w:history="1">
+          <w:hyperlink w:anchor="_Toc35168249" w:history="1">
             <w:r>
               <w:rPr>
                 <w:rStyle w:val="Hyperlink"/>
@@ -1770,7 +1828,7 @@
                 <w:noProof/>
                 <w:webHidden/>
               </w:rPr>
-              <w:instrText xml:space="preserve"> PAGEREF _Toc21770563 \h </w:instrText>
+              <w:instrText xml:space="preserve"> PAGEREF _Toc35168249 \h </w:instrText>
             </w:r>
             <w:r>
               <w:rPr>
@@ -1790,7 +1848,7 @@
                 <w:noProof/>
                 <w:webHidden/>
               </w:rPr>
-              <w:t>15</w:t>
+              <w:t>14</w:t>
             </w:r>
             <w:r>
               <w:rPr>
@@ -1812,7 +1870,7 @@
               <w:noProof/>
             </w:rPr>
           </w:pPr>
-          <w:hyperlink w:anchor="_Toc21770564" w:history="1">
+          <w:hyperlink w:anchor="_Toc35168250" w:history="1">
             <w:r>
               <w:rPr>
                 <w:rStyle w:val="Hyperlink"/>
@@ -1840,7 +1898,7 @@
                 <w:noProof/>
                 <w:webHidden/>
               </w:rPr>
-              <w:instrText xml:space="preserve"> PAGEREF _Toc21770564 \h </w:instrText>
+              <w:instrText xml:space="preserve"> PAGEREF _Toc35168250 \h </w:instrText>
             </w:r>
             <w:r>
               <w:rPr>
@@ -1860,7 +1918,7 @@
                 <w:noProof/>
                 <w:webHidden/>
               </w:rPr>
-              <w:t>16</w:t>
+              <w:t>15</w:t>
             </w:r>
             <w:r>
               <w:rPr>
@@ -1882,7 +1940,7 @@
               <w:noProof/>
             </w:rPr>
           </w:pPr>
-          <w:hyperlink w:anchor="_Toc21770565" w:history="1">
+          <w:hyperlink w:anchor="_Toc35168251" w:history="1">
             <w:r>
               <w:rPr>
                 <w:rStyle w:val="Hyperlink"/>
@@ -1910,7 +1968,7 @@
                 <w:noProof/>
                 <w:webHidden/>
               </w:rPr>
-              <w:instrText xml:space="preserve"> PAGEREF _Toc21770565 \h </w:instrText>
+              <w:instrText xml:space="preserve"> PAGEREF _Toc35168251 \h </w:instrText>
             </w:r>
             <w:r>
               <w:rPr>
@@ -1930,7 +1988,7 @@
                 <w:noProof/>
                 <w:webHidden/>
               </w:rPr>
-              <w:t>17</w:t>
+              <w:t>16</w:t>
             </w:r>
             <w:r>
               <w:rPr>
@@ -1953,7 +2011,7 @@
               <w:noProof/>
             </w:rPr>
           </w:pPr>
-          <w:hyperlink w:anchor="_Toc21770566" w:history="1">
+          <w:hyperlink w:anchor="_Toc35168252" w:history="1">
             <w:r>
               <w:rPr>
                 <w:rStyle w:val="Hyperlink"/>
@@ -1996,7 +2054,7 @@
                 <w:noProof/>
                 <w:webHidden/>
               </w:rPr>
-              <w:instrText xml:space="preserve"> PAGEREF _Toc21770566 \h </w:instrText>
+              <w:instrText xml:space="preserve"> PAGEREF _Toc35168252 \h </w:instrText>
             </w:r>
             <w:r>
               <w:rPr>
@@ -2016,7 +2074,7 @@
                 <w:noProof/>
                 <w:webHidden/>
               </w:rPr>
-              <w:t>18</w:t>
+              <w:t>17</w:t>
             </w:r>
             <w:r>
               <w:rPr>
@@ -2084,7 +2142,7 @@
       <w:r>
         <w:br w:type="page"/>
       </w:r>
-      <w:bookmarkStart w:id="5" w:name="_Toc21770541"/>
+      <w:bookmarkStart w:id="5" w:name="_Toc35168227"/>
       <w:r>
         <w:rPr>
           <w:color w:val="00B050"/>
@@ -2147,7 +2205,7 @@
           <w:color w:val="00B050"/>
         </w:rPr>
       </w:pPr>
-      <w:bookmarkStart w:id="6" w:name="_Toc21770542"/>
+      <w:bookmarkStart w:id="6" w:name="_Toc35168228"/>
       <w:r>
         <w:rPr>
           <w:color w:val="00B050"/>
@@ -2187,7 +2245,7 @@
           <w:color w:val="00B050"/>
         </w:rPr>
       </w:pPr>
-      <w:bookmarkStart w:id="7" w:name="_Toc21770543"/>
+      <w:bookmarkStart w:id="7" w:name="_Toc35168229"/>
       <w:r>
         <w:rPr>
           <w:color w:val="00B050"/>
@@ -2213,7 +2271,7 @@
           <w:sz w:val="28"/>
         </w:rPr>
       </w:pPr>
-      <w:bookmarkStart w:id="8" w:name="_Toc21770544"/>
+      <w:bookmarkStart w:id="8" w:name="_Toc35168230"/>
       <w:r>
         <w:rPr>
           <w:b/>
@@ -2306,7 +2364,7 @@
           <w:noProof/>
         </w:rPr>
         <w:drawing>
-          <wp:anchor distT="0" distB="0" distL="114300" distR="114300" simplePos="0" relativeHeight="251667968" behindDoc="0" locked="0" layoutInCell="1" allowOverlap="1" wp14:anchorId="73D28E73" wp14:editId="6FAFCB29">
+          <wp:anchor distT="0" distB="0" distL="114300" distR="114300" simplePos="0" relativeHeight="251681792" behindDoc="0" locked="0" layoutInCell="1" allowOverlap="1" wp14:anchorId="73D28E73" wp14:editId="6FAFCB29">
             <wp:simplePos x="0" y="0"/>
             <wp:positionH relativeFrom="column">
               <wp:posOffset>1483360</wp:posOffset>
@@ -2627,19 +2685,11 @@
         </w:rPr>
         <w:t xml:space="preserve"> (Example: </w:t>
       </w:r>
-      <w:proofErr w:type="spellStart"/>
-      <w:r>
-        <w:rPr>
-          <w:b/>
-        </w:rPr>
-        <w:t>EmployeeId</w:t>
-      </w:r>
-      <w:proofErr w:type="spellEnd"/>
-      <w:r>
-        <w:rPr>
-          <w:b/>
-        </w:rPr>
-        <w:t>:</w:t>
+      <w:r>
+        <w:rPr>
+          <w:b/>
+        </w:rPr>
+        <w:t>EmployeeId:</w:t>
       </w:r>
       <w:r>
         <w:rPr>
@@ -2744,7 +2794,7 @@
           <w:sz w:val="28"/>
         </w:rPr>
       </w:pPr>
-      <w:bookmarkStart w:id="9" w:name="_Toc21770545"/>
+      <w:bookmarkStart w:id="9" w:name="_Toc35168231"/>
       <w:r>
         <w:rPr>
           <w:b/>
@@ -2811,7 +2861,7 @@
           <w:noProof/>
         </w:rPr>
         <w:drawing>
-          <wp:anchor distT="0" distB="0" distL="114300" distR="114300" simplePos="0" relativeHeight="251659776" behindDoc="0" locked="0" layoutInCell="1" allowOverlap="1" wp14:anchorId="024F1026" wp14:editId="23210CB4">
+          <wp:anchor distT="0" distB="0" distL="114300" distR="114300" simplePos="0" relativeHeight="251660288" behindDoc="0" locked="0" layoutInCell="1" allowOverlap="1" wp14:anchorId="024F1026" wp14:editId="23210CB4">
             <wp:simplePos x="0" y="0"/>
             <wp:positionH relativeFrom="column">
               <wp:posOffset>0</wp:posOffset>
@@ -3119,37 +3169,15 @@
           <w:color w:val="00B050"/>
         </w:rPr>
       </w:pPr>
+      <w:bookmarkStart w:id="10" w:name="_Toc35168232"/>
       <w:r>
         <w:rPr>
           <w:color w:val="00B050"/>
         </w:rPr>
         <w:lastRenderedPageBreak/>
-        <w:t>2</w:t>
-      </w:r>
-      <w:r>
-        <w:rPr>
-          <w:color w:val="00B050"/>
-        </w:rPr>
-        <w:t>.</w:t>
-      </w:r>
-      <w:r>
-        <w:rPr>
-          <w:color w:val="00B050"/>
-        </w:rPr>
-        <w:t>1</w:t>
-      </w:r>
-      <w:r>
-        <w:rPr>
-          <w:color w:val="00B050"/>
-        </w:rPr>
-        <w:t xml:space="preserve"> </w:t>
-      </w:r>
-      <w:r>
-        <w:rPr>
-          <w:color w:val="00B050"/>
-        </w:rPr>
-        <w:t>Setting (Feed)</w:t>
-      </w:r>
+        <w:t>2.1 Setting (Feed)</w:t>
+      </w:r>
+      <w:bookmarkEnd w:id="10"/>
     </w:p>
     <w:p>
       <w:pPr>
@@ -3170,31 +3198,35 @@
           <w:szCs w:val="26"/>
         </w:rPr>
       </w:pPr>
-      <w:r>
-        <w:rPr>
+      <w:bookmarkStart w:id="11" w:name="_Toc35168233"/>
+      <w:r>
+        <w:rPr>
+          <w:b/>
           <w:noProof/>
+          <w:sz w:val="24"/>
+          <w:u w:val="single"/>
         </w:rPr>
         <w:drawing>
-          <wp:anchor distT="0" distB="0" distL="114300" distR="114300" simplePos="0" relativeHeight="251660800" behindDoc="0" locked="0" layoutInCell="1" allowOverlap="1" wp14:anchorId="4378E7D2" wp14:editId="3F426E47">
+          <wp:anchor distT="0" distB="0" distL="114300" distR="114300" simplePos="0" relativeHeight="251691008" behindDoc="0" locked="0" layoutInCell="1" allowOverlap="1" wp14:anchorId="2AE0A6E5" wp14:editId="4DF60250">
             <wp:simplePos x="0" y="0"/>
             <wp:positionH relativeFrom="column">
               <wp:posOffset>0</wp:posOffset>
             </wp:positionH>
             <wp:positionV relativeFrom="paragraph">
-              <wp:posOffset>321945</wp:posOffset>
+              <wp:posOffset>372110</wp:posOffset>
             </wp:positionV>
-            <wp:extent cx="5733415" cy="3571875"/>
+            <wp:extent cx="5733415" cy="4162425"/>
             <wp:effectExtent l="0" t="0" r="635" b="9525"/>
             <wp:wrapThrough wrapText="bothSides">
               <wp:wrapPolygon edited="0">
                 <wp:start x="0" y="0"/>
-                <wp:lineTo x="0" y="21542"/>
-                <wp:lineTo x="21531" y="21542"/>
+                <wp:lineTo x="0" y="21551"/>
+                <wp:lineTo x="21531" y="21551"/>
                 <wp:lineTo x="21531" y="0"/>
                 <wp:lineTo x="0" y="0"/>
               </wp:wrapPolygon>
             </wp:wrapThrough>
-            <wp:docPr id="14" name="Picture 14"/>
+            <wp:docPr id="2" name="Picture 2"/>
             <wp:cNvGraphicFramePr>
               <a:graphicFrameLocks xmlns:a="http://schemas.openxmlformats.org/drawingml/2006/main" noChangeAspect="1"/>
             </wp:cNvGraphicFramePr>
@@ -3202,7 +3234,7 @@
               <a:graphicData uri="http://schemas.openxmlformats.org/drawingml/2006/picture">
                 <pic:pic xmlns:pic="http://schemas.openxmlformats.org/drawingml/2006/picture">
                   <pic:nvPicPr>
-                    <pic:cNvPr id="14" name="Product Category.png"/>
+                    <pic:cNvPr id="2" name="Product Category.png"/>
                     <pic:cNvPicPr/>
                   </pic:nvPicPr>
                   <pic:blipFill>
@@ -3220,7 +3252,7 @@
                   <pic:spPr>
                     <a:xfrm>
                       <a:off x="0" y="0"/>
-                      <a:ext cx="5733415" cy="3571875"/>
+                      <a:ext cx="5733415" cy="4162425"/>
                     </a:xfrm>
                     <a:prstGeom prst="rect">
                       <a:avLst/>
@@ -3242,37 +3274,9 @@
           <w:sz w:val="26"/>
           <w:szCs w:val="26"/>
         </w:rPr>
-        <w:t>2.1</w:t>
-      </w:r>
-      <w:r>
-        <w:rPr>
-          <w:b/>
-          <w:color w:val="00B050"/>
-          <w:sz w:val="26"/>
-          <w:szCs w:val="26"/>
-        </w:rPr>
-        <w:t>.1</w:t>
-      </w:r>
-      <w:r>
-        <w:rPr>
-          <w:b/>
-          <w:color w:val="00B050"/>
-          <w:sz w:val="26"/>
-          <w:szCs w:val="26"/>
-        </w:rPr>
-        <w:t xml:space="preserve"> </w:t>
-      </w:r>
-      <w:r>
-        <w:rPr>
-          <w:b/>
-          <w:color w:val="00B050"/>
-          <w:sz w:val="26"/>
-          <w:szCs w:val="26"/>
-        </w:rPr>
-        <w:t>Product Category</w:t>
-      </w:r>
-      <w:bookmarkStart w:id="10" w:name="_GoBack"/>
-      <w:bookmarkEnd w:id="10"/>
+        <w:t>2.1.1 Product Category</w:t>
+      </w:r>
+      <w:bookmarkEnd w:id="11"/>
     </w:p>
     <w:p>
       <w:pPr>
@@ -3375,7 +3379,13 @@
         <w:rPr>
           <w:b/>
         </w:rPr>
-        <w:t xml:space="preserve">Yearly Holiday </w:t>
+        <w:t>Product Category</w:t>
+      </w:r>
+      <w:r>
+        <w:rPr>
+          <w:b/>
+        </w:rPr>
+        <w:t xml:space="preserve"> </w:t>
       </w:r>
       <w:r>
         <w:t xml:space="preserve">section under </w:t>
@@ -3384,7 +3394,7 @@
         <w:rPr>
           <w:b/>
         </w:rPr>
-        <w:t>Dashboard</w:t>
+        <w:t>Settings (Feed)</w:t>
       </w:r>
       <w:r>
         <w:rPr>
@@ -3396,7 +3406,7 @@
         <w:t xml:space="preserve"> option. The following figure (Fig-0</w:t>
       </w:r>
       <w:r>
-        <w:t>5</w:t>
+        <w:t>3</w:t>
       </w:r>
       <w:r>
         <w:t xml:space="preserve">) shows the </w:t>
@@ -3405,7 +3415,7 @@
         <w:rPr>
           <w:b/>
         </w:rPr>
-        <w:t>Employees Yearly Holiday of Every year</w:t>
+        <w:t>Product Category of Feed</w:t>
       </w:r>
       <w:r>
         <w:t xml:space="preserve"> page.</w:t>
@@ -3556,54 +3566,8 @@
         <w:spacing w:after="0"/>
         <w:jc w:val="both"/>
       </w:pPr>
-    </w:p>
-    <w:p>
-      <w:pPr>
-        <w:spacing w:after="0"/>
-        <w:jc w:val="both"/>
-      </w:pPr>
-    </w:p>
-    <w:p>
-      <w:pPr>
-        <w:spacing w:after="0"/>
-        <w:jc w:val="both"/>
-      </w:pPr>
-    </w:p>
-    <w:p>
-      <w:pPr>
-        <w:spacing w:after="0"/>
-        <w:jc w:val="both"/>
-      </w:pPr>
-    </w:p>
-    <w:p>
-      <w:pPr>
-        <w:spacing w:after="0"/>
-        <w:jc w:val="both"/>
-      </w:pPr>
-    </w:p>
-    <w:p>
-      <w:pPr>
-        <w:spacing w:after="0"/>
-        <w:jc w:val="both"/>
-      </w:pPr>
-    </w:p>
-    <w:p>
-      <w:pPr>
-        <w:spacing w:after="0"/>
-        <w:jc w:val="both"/>
-      </w:pPr>
-    </w:p>
-    <w:p>
-      <w:pPr>
-        <w:spacing w:after="0"/>
-        <w:jc w:val="both"/>
-      </w:pPr>
-    </w:p>
-    <w:p>
-      <w:pPr>
-        <w:spacing w:after="0"/>
-        <w:jc w:val="both"/>
-      </w:pPr>
+      <w:bookmarkStart w:id="12" w:name="_GoBack"/>
+      <w:bookmarkEnd w:id="12"/>
     </w:p>
     <w:p>
       <w:pPr>
@@ -3617,7 +3581,7 @@
           <w:sz w:val="32"/>
         </w:rPr>
       </w:pPr>
-      <w:bookmarkStart w:id="11" w:name="_Toc21770547"/>
+      <w:bookmarkStart w:id="13" w:name="_Toc35168234"/>
       <w:r>
         <w:rPr>
           <w:color w:val="00B050"/>
@@ -3625,7 +3589,7 @@
         </w:rPr>
         <w:t>Employee</w:t>
       </w:r>
-      <w:bookmarkEnd w:id="11"/>
+      <w:bookmarkEnd w:id="13"/>
     </w:p>
     <w:p>
       <w:pPr>
@@ -3637,13 +3601,13 @@
           <w:sz w:val="28"/>
         </w:rPr>
       </w:pPr>
-      <w:bookmarkStart w:id="12" w:name="_Toc21770548"/>
+      <w:bookmarkStart w:id="14" w:name="_Toc35168235"/>
       <w:r>
         <w:rPr>
           <w:noProof/>
         </w:rPr>
         <w:drawing>
-          <wp:anchor distT="0" distB="0" distL="114300" distR="114300" simplePos="0" relativeHeight="251647488" behindDoc="0" locked="0" layoutInCell="1" allowOverlap="1" wp14:anchorId="0C9BE1E6" wp14:editId="5335EE06">
+          <wp:anchor distT="0" distB="0" distL="114300" distR="114300" simplePos="0" relativeHeight="251626496" behindDoc="0" locked="0" layoutInCell="1" allowOverlap="1" wp14:anchorId="0C9BE1E6" wp14:editId="5335EE06">
             <wp:simplePos x="0" y="0"/>
             <wp:positionH relativeFrom="column">
               <wp:posOffset>9525</wp:posOffset>
@@ -3714,7 +3678,7 @@
         </w:rPr>
         <w:t>Personal Information</w:t>
       </w:r>
-      <w:bookmarkEnd w:id="12"/>
+      <w:bookmarkEnd w:id="14"/>
     </w:p>
     <w:p>
       <w:pPr>
@@ -3846,13 +3810,14 @@
           <w:sz w:val="28"/>
         </w:rPr>
       </w:pPr>
-      <w:bookmarkStart w:id="13" w:name="_Toc21770549"/>
+      <w:bookmarkStart w:id="15" w:name="_Toc35168236"/>
       <w:r>
         <w:rPr>
           <w:noProof/>
         </w:rPr>
+        <w:lastRenderedPageBreak/>
         <w:drawing>
-          <wp:anchor distT="0" distB="0" distL="114300" distR="114300" simplePos="0" relativeHeight="251648512" behindDoc="0" locked="0" layoutInCell="1" allowOverlap="1" wp14:anchorId="56F9423B" wp14:editId="336EBA69">
+          <wp:anchor distT="0" distB="0" distL="114300" distR="114300" simplePos="0" relativeHeight="251629568" behindDoc="0" locked="0" layoutInCell="1" allowOverlap="1" wp14:anchorId="56F9423B" wp14:editId="336EBA69">
             <wp:simplePos x="0" y="0"/>
             <wp:positionH relativeFrom="column">
               <wp:posOffset>0</wp:posOffset>
@@ -3931,7 +3896,7 @@
         </w:rPr>
         <w:t xml:space="preserve"> Information</w:t>
       </w:r>
-      <w:bookmarkEnd w:id="13"/>
+      <w:bookmarkEnd w:id="15"/>
     </w:p>
     <w:p>
       <w:pPr>
@@ -4187,14 +4152,14 @@
           <w:sz w:val="28"/>
         </w:rPr>
       </w:pPr>
-      <w:bookmarkStart w:id="14" w:name="_Toc21770550"/>
+      <w:bookmarkStart w:id="16" w:name="_Toc35168237"/>
       <w:r>
         <w:rPr>
           <w:noProof/>
         </w:rPr>
         <w:lastRenderedPageBreak/>
         <w:drawing>
-          <wp:anchor distT="0" distB="0" distL="114300" distR="114300" simplePos="0" relativeHeight="251649536" behindDoc="0" locked="0" layoutInCell="1" allowOverlap="1" wp14:anchorId="39F213FA" wp14:editId="16F542C0">
+          <wp:anchor distT="0" distB="0" distL="114300" distR="114300" simplePos="0" relativeHeight="251632640" behindDoc="0" locked="0" layoutInCell="1" allowOverlap="1" wp14:anchorId="39F213FA" wp14:editId="16F542C0">
             <wp:simplePos x="0" y="0"/>
             <wp:positionH relativeFrom="column">
               <wp:posOffset>0</wp:posOffset>
@@ -4273,7 +4238,7 @@
         </w:rPr>
         <w:t xml:space="preserve"> Information</w:t>
       </w:r>
-      <w:bookmarkEnd w:id="14"/>
+      <w:bookmarkEnd w:id="16"/>
     </w:p>
     <w:p>
       <w:pPr>
@@ -4493,7 +4458,7 @@
           <w:sz w:val="32"/>
         </w:rPr>
       </w:pPr>
-      <w:bookmarkStart w:id="15" w:name="_Toc21770551"/>
+      <w:bookmarkStart w:id="17" w:name="_Toc35168238"/>
       <w:r>
         <w:rPr>
           <w:color w:val="00B050"/>
@@ -4502,7 +4467,7 @@
         <w:lastRenderedPageBreak/>
         <w:t>Attendance</w:t>
       </w:r>
-      <w:bookmarkEnd w:id="15"/>
+      <w:bookmarkEnd w:id="17"/>
     </w:p>
     <w:p>
       <w:pPr>
@@ -4514,13 +4479,13 @@
           <w:sz w:val="28"/>
         </w:rPr>
       </w:pPr>
-      <w:bookmarkStart w:id="16" w:name="_Toc21770552"/>
+      <w:bookmarkStart w:id="18" w:name="_Toc35168239"/>
       <w:r>
         <w:rPr>
           <w:noProof/>
         </w:rPr>
         <w:drawing>
-          <wp:anchor distT="0" distB="0" distL="114300" distR="114300" simplePos="0" relativeHeight="251650560" behindDoc="0" locked="0" layoutInCell="1" allowOverlap="1" wp14:anchorId="5A0E8CED" wp14:editId="7B413D61">
+          <wp:anchor distT="0" distB="0" distL="114300" distR="114300" simplePos="0" relativeHeight="251635712" behindDoc="0" locked="0" layoutInCell="1" allowOverlap="1" wp14:anchorId="5A0E8CED" wp14:editId="7B413D61">
             <wp:simplePos x="0" y="0"/>
             <wp:positionH relativeFrom="column">
               <wp:posOffset>190500</wp:posOffset>
@@ -4591,7 +4556,7 @@
         </w:rPr>
         <w:t>.1 Employee Attendance</w:t>
       </w:r>
-      <w:bookmarkEnd w:id="16"/>
+      <w:bookmarkEnd w:id="18"/>
     </w:p>
     <w:p>
       <w:pPr>
@@ -4794,14 +4759,14 @@
           <w:sz w:val="28"/>
         </w:rPr>
       </w:pPr>
-      <w:bookmarkStart w:id="17" w:name="_Toc21770553"/>
+      <w:bookmarkStart w:id="19" w:name="_Toc35168240"/>
       <w:r>
         <w:rPr>
           <w:noProof/>
         </w:rPr>
         <w:lastRenderedPageBreak/>
         <w:drawing>
-          <wp:anchor distT="0" distB="0" distL="114300" distR="114300" simplePos="0" relativeHeight="251651584" behindDoc="0" locked="0" layoutInCell="1" allowOverlap="1" wp14:anchorId="10DCB7EA" wp14:editId="7E884147">
+          <wp:anchor distT="0" distB="0" distL="114300" distR="114300" simplePos="0" relativeHeight="251638784" behindDoc="0" locked="0" layoutInCell="1" allowOverlap="1" wp14:anchorId="10DCB7EA" wp14:editId="7E884147">
             <wp:simplePos x="0" y="0"/>
             <wp:positionH relativeFrom="column">
               <wp:posOffset>0</wp:posOffset>
@@ -4872,7 +4837,7 @@
         </w:rPr>
         <w:t>.2 Team Attendance</w:t>
       </w:r>
-      <w:bookmarkEnd w:id="17"/>
+      <w:bookmarkEnd w:id="19"/>
     </w:p>
     <w:p>
       <w:pPr>
@@ -5086,7 +5051,7 @@
           <w:sz w:val="28"/>
         </w:rPr>
       </w:pPr>
-      <w:bookmarkStart w:id="18" w:name="_Toc21770554"/>
+      <w:bookmarkStart w:id="20" w:name="_Toc35168241"/>
       <w:r>
         <w:rPr>
           <w:b/>
@@ -5104,7 +5069,7 @@
         </w:rPr>
         <w:t>.3 Time Approval Request</w:t>
       </w:r>
-      <w:bookmarkEnd w:id="18"/>
+      <w:bookmarkEnd w:id="20"/>
     </w:p>
     <w:p>
       <w:pPr>
@@ -5128,7 +5093,7 @@
         </w:rPr>
         <w:tab/>
       </w:r>
-      <w:bookmarkStart w:id="19" w:name="_Toc21770555"/>
+      <w:bookmarkStart w:id="21" w:name="_Toc35168242"/>
       <w:r>
         <w:rPr>
           <w:color w:val="00B050"/>
@@ -5143,7 +5108,7 @@
         </w:rPr>
         <w:t>.3.1 Attendance Modify</w:t>
       </w:r>
-      <w:bookmarkEnd w:id="19"/>
+      <w:bookmarkEnd w:id="21"/>
     </w:p>
     <w:p/>
     <w:p>
@@ -5161,7 +5126,7 @@
           <w:noProof/>
         </w:rPr>
         <w:drawing>
-          <wp:anchor distT="0" distB="0" distL="114300" distR="114300" simplePos="0" relativeHeight="251652608" behindDoc="0" locked="0" layoutInCell="1" allowOverlap="1" wp14:anchorId="4C3D469D" wp14:editId="57B2CB89">
+          <wp:anchor distT="0" distB="0" distL="114300" distR="114300" simplePos="0" relativeHeight="251641856" behindDoc="0" locked="0" layoutInCell="1" allowOverlap="1" wp14:anchorId="4C3D469D" wp14:editId="57B2CB89">
             <wp:simplePos x="0" y="0"/>
             <wp:positionH relativeFrom="column">
               <wp:posOffset>0</wp:posOffset>
@@ -5368,21 +5333,7 @@
         <w:rPr>
           <w:b/>
         </w:rPr>
-        <w:t xml:space="preserve">”, “Application For”, Actual </w:t>
-      </w:r>
-      <w:proofErr w:type="gramStart"/>
-      <w:r>
-        <w:rPr>
-          <w:b/>
-        </w:rPr>
-        <w:t>In</w:t>
-      </w:r>
-      <w:proofErr w:type="gramEnd"/>
-      <w:r>
-        <w:rPr>
-          <w:b/>
-        </w:rPr>
-        <w:t xml:space="preserve"> Time, Actual Out Time</w:t>
+        <w:t>”, “Application For”, Actual In Time, Actual Out Time</w:t>
       </w:r>
       <w:r>
         <w:rPr>
@@ -5483,13 +5434,13 @@
           <w:sz w:val="28"/>
         </w:rPr>
       </w:pPr>
-      <w:bookmarkStart w:id="20" w:name="_Toc21770557"/>
+      <w:bookmarkStart w:id="22" w:name="_Toc35168243"/>
       <w:r>
         <w:rPr>
           <w:noProof/>
         </w:rPr>
         <w:drawing>
-          <wp:anchor distT="0" distB="0" distL="114300" distR="114300" simplePos="0" relativeHeight="251684864" behindDoc="0" locked="0" layoutInCell="1" allowOverlap="1" wp14:anchorId="39C3D3B7" wp14:editId="2B84E560">
+          <wp:anchor distT="0" distB="0" distL="114300" distR="114300" simplePos="0" relativeHeight="251687936" behindDoc="0" locked="0" layoutInCell="1" allowOverlap="1" wp14:anchorId="39C3D3B7" wp14:editId="2B84E560">
             <wp:simplePos x="0" y="0"/>
             <wp:positionH relativeFrom="column">
               <wp:posOffset>17780</wp:posOffset>
@@ -5565,7 +5516,7 @@
         </w:rPr>
         <w:t>On Field Duty</w:t>
       </w:r>
-      <w:bookmarkEnd w:id="20"/>
+      <w:bookmarkEnd w:id="22"/>
     </w:p>
     <w:p>
       <w:pPr>
@@ -5827,7 +5778,7 @@
           <w:sz w:val="28"/>
         </w:rPr>
       </w:pPr>
-      <w:bookmarkStart w:id="21" w:name="_Toc21770558"/>
+      <w:bookmarkStart w:id="23" w:name="_Toc35168244"/>
       <w:r>
         <w:rPr>
           <w:b/>
@@ -5844,7 +5795,7 @@
         </w:rPr>
         <w:t>.4 Time Approval History</w:t>
       </w:r>
-      <w:bookmarkEnd w:id="21"/>
+      <w:bookmarkEnd w:id="23"/>
     </w:p>
     <w:p>
       <w:pPr>
@@ -5861,7 +5812,7 @@
           <w:noProof/>
         </w:rPr>
         <w:drawing>
-          <wp:anchor distT="0" distB="0" distL="114300" distR="114300" simplePos="0" relativeHeight="251654656" behindDoc="0" locked="0" layoutInCell="1" allowOverlap="1" wp14:anchorId="0294B0F7" wp14:editId="1D55ADCD">
+          <wp:anchor distT="0" distB="0" distL="114300" distR="114300" simplePos="0" relativeHeight="251644928" behindDoc="0" locked="0" layoutInCell="1" allowOverlap="1" wp14:anchorId="0294B0F7" wp14:editId="1D55ADCD">
             <wp:simplePos x="0" y="0"/>
             <wp:positionH relativeFrom="column">
               <wp:posOffset>241935</wp:posOffset>
@@ -6111,14 +6062,14 @@
           <w:sz w:val="28"/>
         </w:rPr>
       </w:pPr>
-      <w:bookmarkStart w:id="22" w:name="_Toc21770559"/>
+      <w:bookmarkStart w:id="24" w:name="_Toc35168245"/>
       <w:r>
         <w:rPr>
           <w:noProof/>
         </w:rPr>
         <w:lastRenderedPageBreak/>
         <w:drawing>
-          <wp:anchor distT="0" distB="0" distL="114300" distR="114300" simplePos="0" relativeHeight="251665920" behindDoc="0" locked="0" layoutInCell="1" allowOverlap="1" wp14:anchorId="7AF9628B" wp14:editId="4C4673DE">
+          <wp:anchor distT="0" distB="0" distL="114300" distR="114300" simplePos="0" relativeHeight="251675648" behindDoc="0" locked="0" layoutInCell="1" allowOverlap="1" wp14:anchorId="7AF9628B" wp14:editId="4C4673DE">
             <wp:simplePos x="0" y="0"/>
             <wp:positionH relativeFrom="column">
               <wp:posOffset>0</wp:posOffset>
@@ -6181,7 +6132,7 @@
         </w:rPr>
         <w:t>Manager Time Approval</w:t>
       </w:r>
-      <w:bookmarkEnd w:id="22"/>
+      <w:bookmarkEnd w:id="24"/>
     </w:p>
     <w:p>
       <w:pPr>
@@ -6384,13 +6335,13 @@
           <w:sz w:val="28"/>
         </w:rPr>
       </w:pPr>
-      <w:bookmarkStart w:id="23" w:name="_Toc21770560"/>
+      <w:bookmarkStart w:id="25" w:name="_Toc35168246"/>
       <w:r>
         <w:rPr>
           <w:noProof/>
         </w:rPr>
         <w:drawing>
-          <wp:anchor distT="0" distB="0" distL="114300" distR="114300" simplePos="0" relativeHeight="251666944" behindDoc="0" locked="0" layoutInCell="1" allowOverlap="1" wp14:anchorId="45D7F1C7" wp14:editId="086328E0">
+          <wp:anchor distT="0" distB="0" distL="114300" distR="114300" simplePos="0" relativeHeight="251678720" behindDoc="0" locked="0" layoutInCell="1" allowOverlap="1" wp14:anchorId="45D7F1C7" wp14:editId="086328E0">
             <wp:simplePos x="0" y="0"/>
             <wp:positionH relativeFrom="column">
               <wp:posOffset>0</wp:posOffset>
@@ -6469,7 +6420,7 @@
         </w:rPr>
         <w:t xml:space="preserve"> Time Approval</w:t>
       </w:r>
-      <w:bookmarkEnd w:id="23"/>
+      <w:bookmarkEnd w:id="25"/>
     </w:p>
     <w:p>
       <w:pPr>
@@ -6631,7 +6582,7 @@
           <w:sz w:val="32"/>
         </w:rPr>
       </w:pPr>
-      <w:bookmarkStart w:id="24" w:name="_Toc21770561"/>
+      <w:bookmarkStart w:id="26" w:name="_Toc35168247"/>
       <w:r>
         <w:rPr>
           <w:color w:val="00B050"/>
@@ -6640,7 +6591,7 @@
         <w:lastRenderedPageBreak/>
         <w:t>Leave</w:t>
       </w:r>
-      <w:bookmarkEnd w:id="24"/>
+      <w:bookmarkEnd w:id="26"/>
     </w:p>
     <w:p>
       <w:pPr>
@@ -6652,13 +6603,13 @@
           <w:sz w:val="28"/>
         </w:rPr>
       </w:pPr>
-      <w:bookmarkStart w:id="25" w:name="_Toc21770562"/>
+      <w:bookmarkStart w:id="27" w:name="_Toc35168248"/>
       <w:r>
         <w:rPr>
           <w:noProof/>
         </w:rPr>
         <w:drawing>
-          <wp:anchor distT="0" distB="0" distL="114300" distR="114300" simplePos="0" relativeHeight="251655680" behindDoc="0" locked="0" layoutInCell="1" allowOverlap="1" wp14:anchorId="5F23DB16" wp14:editId="7D98C04B">
+          <wp:anchor distT="0" distB="0" distL="114300" distR="114300" simplePos="0" relativeHeight="251648000" behindDoc="0" locked="0" layoutInCell="1" allowOverlap="1" wp14:anchorId="5F23DB16" wp14:editId="7D98C04B">
             <wp:simplePos x="0" y="0"/>
             <wp:positionH relativeFrom="column">
               <wp:posOffset>103505</wp:posOffset>
@@ -6729,7 +6680,7 @@
         </w:rPr>
         <w:t>.1 Leave Balance</w:t>
       </w:r>
-      <w:bookmarkEnd w:id="25"/>
+      <w:bookmarkEnd w:id="27"/>
     </w:p>
     <w:p>
       <w:pPr>
@@ -6852,13 +6803,13 @@
           <w:sz w:val="28"/>
         </w:rPr>
       </w:pPr>
-      <w:bookmarkStart w:id="26" w:name="_Toc21770563"/>
+      <w:bookmarkStart w:id="28" w:name="_Toc35168249"/>
       <w:r>
         <w:rPr>
           <w:noProof/>
         </w:rPr>
         <w:drawing>
-          <wp:anchor distT="0" distB="0" distL="114300" distR="114300" simplePos="0" relativeHeight="251656704" behindDoc="0" locked="0" layoutInCell="1" allowOverlap="1" wp14:anchorId="6815ED43" wp14:editId="2C3C1276">
+          <wp:anchor distT="0" distB="0" distL="114300" distR="114300" simplePos="0" relativeHeight="251651072" behindDoc="0" locked="0" layoutInCell="1" allowOverlap="1" wp14:anchorId="6815ED43" wp14:editId="2C3C1276">
             <wp:simplePos x="0" y="0"/>
             <wp:positionH relativeFrom="column">
               <wp:posOffset>103505</wp:posOffset>
@@ -6945,7 +6896,7 @@
         </w:rPr>
         <w:t xml:space="preserve"> Leave History</w:t>
       </w:r>
-      <w:bookmarkEnd w:id="26"/>
+      <w:bookmarkEnd w:id="28"/>
     </w:p>
     <w:p>
       <w:pPr>
@@ -7274,15 +7225,7 @@
         <w:t>applies</w:t>
       </w:r>
       <w:r>
-        <w:t xml:space="preserve"> for new leave. Show the </w:t>
-      </w:r>
-      <w:proofErr w:type="gramStart"/>
-      <w:r>
-        <w:t>fig(</w:t>
-      </w:r>
-      <w:proofErr w:type="gramEnd"/>
-      <w:r>
-        <w:t>17) page.</w:t>
+        <w:t xml:space="preserve"> for new leave. Show the fig(17) page.</w:t>
       </w:r>
     </w:p>
     <w:p>
@@ -7295,14 +7238,14 @@
           <w:sz w:val="28"/>
         </w:rPr>
       </w:pPr>
-      <w:bookmarkStart w:id="27" w:name="_Toc21770564"/>
+      <w:bookmarkStart w:id="29" w:name="_Toc35168250"/>
       <w:r>
         <w:rPr>
           <w:noProof/>
         </w:rPr>
         <w:lastRenderedPageBreak/>
         <w:drawing>
-          <wp:anchor distT="0" distB="0" distL="114300" distR="114300" simplePos="0" relativeHeight="251657728" behindDoc="0" locked="0" layoutInCell="1" allowOverlap="1" wp14:anchorId="179CFAA8" wp14:editId="7C48C4F0">
+          <wp:anchor distT="0" distB="0" distL="114300" distR="114300" simplePos="0" relativeHeight="251654144" behindDoc="0" locked="0" layoutInCell="1" allowOverlap="1" wp14:anchorId="179CFAA8" wp14:editId="7C48C4F0">
             <wp:simplePos x="0" y="0"/>
             <wp:positionH relativeFrom="column">
               <wp:posOffset>111125</wp:posOffset>
@@ -7373,7 +7316,7 @@
         </w:rPr>
         <w:t>.3 Apply Leave</w:t>
       </w:r>
-      <w:bookmarkEnd w:id="27"/>
+      <w:bookmarkEnd w:id="29"/>
     </w:p>
     <w:p>
       <w:pPr>
@@ -7585,14 +7528,14 @@
           <w:sz w:val="28"/>
         </w:rPr>
       </w:pPr>
-      <w:bookmarkStart w:id="28" w:name="_Toc21770565"/>
+      <w:bookmarkStart w:id="30" w:name="_Toc35168251"/>
       <w:r>
         <w:rPr>
           <w:noProof/>
         </w:rPr>
         <w:lastRenderedPageBreak/>
         <w:drawing>
-          <wp:anchor distT="0" distB="0" distL="114300" distR="114300" simplePos="0" relativeHeight="251658752" behindDoc="0" locked="0" layoutInCell="1" allowOverlap="1" wp14:anchorId="0EB81716" wp14:editId="475A700C">
+          <wp:anchor distT="0" distB="0" distL="114300" distR="114300" simplePos="0" relativeHeight="251657216" behindDoc="0" locked="0" layoutInCell="1" allowOverlap="1" wp14:anchorId="0EB81716" wp14:editId="475A700C">
             <wp:simplePos x="0" y="0"/>
             <wp:positionH relativeFrom="column">
               <wp:posOffset>85725</wp:posOffset>
@@ -7663,7 +7606,7 @@
         </w:rPr>
         <w:t>.4 Manager Leave Approval</w:t>
       </w:r>
-      <w:bookmarkEnd w:id="28"/>
+      <w:bookmarkEnd w:id="30"/>
     </w:p>
     <w:p>
       <w:pPr>
@@ -7828,7 +7771,7 @@
           <w:noProof/>
         </w:rPr>
         <w:drawing>
-          <wp:anchor distT="0" distB="0" distL="114300" distR="114300" simplePos="0" relativeHeight="251659776" behindDoc="0" locked="0" layoutInCell="1" allowOverlap="1" wp14:anchorId="73895A04" wp14:editId="774F4D9A">
+          <wp:anchor distT="0" distB="0" distL="114300" distR="114300" simplePos="0" relativeHeight="251663360" behindDoc="0" locked="0" layoutInCell="1" allowOverlap="1" wp14:anchorId="73895A04" wp14:editId="774F4D9A">
             <wp:simplePos x="0" y="0"/>
             <wp:positionH relativeFrom="column">
               <wp:posOffset>2113280</wp:posOffset>
@@ -8016,7 +7959,7 @@
           <w:noProof/>
         </w:rPr>
         <w:drawing>
-          <wp:anchor distT="0" distB="0" distL="114300" distR="114300" simplePos="0" relativeHeight="251661824" behindDoc="0" locked="0" layoutInCell="1" allowOverlap="1" wp14:anchorId="3860FA6B" wp14:editId="7B739CE1">
+          <wp:anchor distT="0" distB="0" distL="114300" distR="114300" simplePos="0" relativeHeight="251669504" behindDoc="0" locked="0" layoutInCell="1" allowOverlap="1" wp14:anchorId="3860FA6B" wp14:editId="7B739CE1">
             <wp:simplePos x="0" y="0"/>
             <wp:positionH relativeFrom="column">
               <wp:posOffset>33655</wp:posOffset>
@@ -8076,7 +8019,7 @@
           <w:noProof/>
         </w:rPr>
         <w:drawing>
-          <wp:anchor distT="0" distB="0" distL="114300" distR="114300" simplePos="0" relativeHeight="251660800" behindDoc="0" locked="0" layoutInCell="1" allowOverlap="1" wp14:anchorId="1D5664EB" wp14:editId="166A448B">
+          <wp:anchor distT="0" distB="0" distL="114300" distR="114300" simplePos="0" relativeHeight="251666432" behindDoc="0" locked="0" layoutInCell="1" allowOverlap="1" wp14:anchorId="1D5664EB" wp14:editId="166A448B">
             <wp:simplePos x="0" y="0"/>
             <wp:positionH relativeFrom="column">
               <wp:posOffset>1720850</wp:posOffset>
@@ -8302,13 +8245,13 @@
           <w:sz w:val="28"/>
         </w:rPr>
       </w:pPr>
-      <w:bookmarkStart w:id="29" w:name="_Toc21770566"/>
+      <w:bookmarkStart w:id="31" w:name="_Toc35168252"/>
       <w:r>
         <w:rPr>
           <w:noProof/>
         </w:rPr>
         <w:drawing>
-          <wp:anchor distT="0" distB="0" distL="114300" distR="114300" simplePos="0" relativeHeight="251662848" behindDoc="0" locked="0" layoutInCell="1" allowOverlap="1" wp14:anchorId="05D452AE" wp14:editId="3D7489F2">
+          <wp:anchor distT="0" distB="0" distL="114300" distR="114300" simplePos="0" relativeHeight="251672576" behindDoc="0" locked="0" layoutInCell="1" allowOverlap="1" wp14:anchorId="05D452AE" wp14:editId="3D7489F2">
             <wp:simplePos x="0" y="0"/>
             <wp:positionH relativeFrom="column">
               <wp:posOffset>34290</wp:posOffset>
@@ -8371,7 +8314,7 @@
         </w:rPr>
         <w:t>HR Admin Leave Approval</w:t>
       </w:r>
-      <w:bookmarkEnd w:id="29"/>
+      <w:bookmarkEnd w:id="31"/>
     </w:p>
     <w:p/>
     <w:p>
@@ -8669,7 +8612,7 @@
           <w:color w:val="FF0000"/>
         </w:rPr>
         <w:drawing>
-          <wp:anchor distT="0" distB="0" distL="114300" distR="114300" simplePos="0" relativeHeight="251683840" behindDoc="0" locked="0" layoutInCell="1" allowOverlap="1" wp14:anchorId="3ADCCD40" wp14:editId="43BADCE7">
+          <wp:anchor distT="0" distB="0" distL="114300" distR="114300" simplePos="0" relativeHeight="251667968" behindDoc="0" locked="0" layoutInCell="1" allowOverlap="1" wp14:anchorId="3ADCCD40" wp14:editId="43BADCE7">
             <wp:simplePos x="0" y="0"/>
             <wp:positionH relativeFrom="column">
               <wp:posOffset>-58420</wp:posOffset>
@@ -8976,7 +8919,7 @@
           <w:rPr>
             <w:noProof/>
           </w:rPr>
-          <w:t>18</w:t>
+          <w:t>7</w:t>
         </w:r>
         <w:r>
           <w:rPr>
@@ -9101,7 +9044,7 @@
         <w:color w:val="365F91" w:themeColor="accent1" w:themeShade="BF"/>
         <w:sz w:val="24"/>
       </w:rPr>
-      <w:t>2/17/20</w:t>
+      <w:t>3/15/20</w:t>
     </w:r>
     <w:r>
       <w:rPr>
@@ -10973,7 +10916,7 @@
 </file>
 
 <file path=customXml/itemProps1.xml><?xml version="1.0" encoding="utf-8"?>
-<ds:datastoreItem xmlns:ds="http://schemas.openxmlformats.org/officeDocument/2006/customXml" ds:itemID="{5119D8FF-3563-4045-8CEF-7D6ED50641C1}">
+<ds:datastoreItem xmlns:ds="http://schemas.openxmlformats.org/officeDocument/2006/customXml" ds:itemID="{11783658-CAEF-4AAE-A855-2E66DBDB9768}">
   <ds:schemaRefs>
     <ds:schemaRef ds:uri="http://schemas.openxmlformats.org/officeDocument/2006/bibliography"/>
   </ds:schemaRefs>
